--- a/ai_12/oleksandr_syrvatka/epic_2/epic_2_practice_and_labs_report_oleksandr_syrvatka.docx
+++ b/ai_12/oleksandr_syrvatka/epic_2/epic_2_practice_and_labs_report_oleksandr_syrvatka.docx
@@ -662,8 +662,6 @@
         </w:rPr>
         <w:t>Тема роботи:</w:t>
       </w:r>
-      <w:bookmarkStart w:id="0" w:name="_GoBack"/>
-      <w:bookmarkEnd w:id="0"/>
     </w:p>
     <w:p>
       <w:pPr>
@@ -1148,7 +1146,7 @@
       </w:r>
       <w:r>
         <w:rPr>
-          <w:rStyle w:val="5"/>
+          <w:rStyle w:val="4"/>
           <w:rFonts w:hint="default" w:ascii="Times New Roman" w:hAnsi="Times New Roman" w:eastAsia="Arial-ItalicMT"/>
           <w:i/>
           <w:iCs/>
@@ -1246,7 +1244,7 @@
       </w:r>
       <w:r>
         <w:rPr>
-          <w:rStyle w:val="5"/>
+          <w:rStyle w:val="4"/>
           <w:rFonts w:hint="default" w:ascii="Times New Roman" w:hAnsi="Times New Roman" w:eastAsia="Arial-ItalicMT"/>
           <w:i/>
           <w:iCs/>
@@ -1447,7 +1445,33 @@
           <w:szCs w:val="28"/>
           <w:lang w:val="en-US" w:eastAsia="zh-CN" w:bidi="ar"/>
         </w:rPr>
-        <w:t xml:space="preserve">Expected: 2-3 weeks </w:t>
+        <w:t xml:space="preserve">Expected: </w:t>
+      </w:r>
+      <w:r>
+        <w:rPr>
+          <w:rFonts w:hint="default" w:ascii="Times New Roman" w:hAnsi="Times New Roman" w:eastAsia="Calibri-Bold" w:cs="Times New Roman"/>
+          <w:b/>
+          <w:bCs/>
+          <w:color w:val="000000"/>
+          <w:kern w:val="0"/>
+          <w:sz w:val="28"/>
+          <w:szCs w:val="28"/>
+          <w:lang w:val="uk-UA" w:eastAsia="zh-CN" w:bidi="ar"/>
+        </w:rPr>
+        <w:t xml:space="preserve">5 </w:t>
+      </w:r>
+      <w:r>
+        <w:rPr>
+          <w:rFonts w:hint="default" w:ascii="Times New Roman" w:hAnsi="Times New Roman" w:eastAsia="Calibri-Bold" w:cs="Times New Roman"/>
+          <w:b/>
+          <w:bCs/>
+          <w:color w:val="000000"/>
+          <w:kern w:val="0"/>
+          <w:sz w:val="28"/>
+          <w:szCs w:val="28"/>
+          <w:lang w:val="en-US" w:eastAsia="zh-CN" w:bidi="ar"/>
+        </w:rPr>
+        <w:t xml:space="preserve">hours </w:t>
       </w:r>
     </w:p>
     <w:p>
@@ -1480,7 +1504,7 @@
           <w:szCs w:val="28"/>
           <w:lang w:val="en-US" w:eastAsia="zh-CN" w:bidi="ar"/>
         </w:rPr>
-        <w:t>Spent: up to 2 month</w:t>
+        <w:t>Spent: up to 7 hours</w:t>
       </w:r>
     </w:p>
     <w:p>
@@ -2640,9 +2664,9 @@
       <w:r>
         <w:drawing>
           <wp:inline distT="0" distB="0" distL="114300" distR="114300">
-            <wp:extent cx="2474595" cy="3355975"/>
-            <wp:effectExtent l="0" t="0" r="9525" b="12065"/>
-            <wp:docPr id="4" name="Изображение 3"/>
+            <wp:extent cx="3257550" cy="4953000"/>
+            <wp:effectExtent l="0" t="0" r="3810" b="0"/>
+            <wp:docPr id="10" name="Изображение 1"/>
             <wp:cNvGraphicFramePr>
               <a:graphicFrameLocks xmlns:a="http://schemas.openxmlformats.org/drawingml/2006/main" noChangeAspect="1"/>
             </wp:cNvGraphicFramePr>
@@ -2650,7 +2674,7 @@
               <a:graphicData uri="http://schemas.openxmlformats.org/drawingml/2006/picture">
                 <pic:pic xmlns:pic="http://schemas.openxmlformats.org/drawingml/2006/picture">
                   <pic:nvPicPr>
-                    <pic:cNvPr id="4" name="Изображение 3"/>
+                    <pic:cNvPr id="10" name="Изображение 1"/>
                     <pic:cNvPicPr>
                       <a:picLocks noChangeAspect="1"/>
                     </pic:cNvPicPr>
@@ -2664,7 +2688,7 @@
                   <pic:spPr>
                     <a:xfrm>
                       <a:off x="0" y="0"/>
-                      <a:ext cx="2474595" cy="3355975"/>
+                      <a:ext cx="3257550" cy="4953000"/>
                     </a:xfrm>
                     <a:prstGeom prst="rect">
                       <a:avLst/>
@@ -2711,9 +2735,9 @@
       <w:r>
         <w:drawing>
           <wp:inline distT="0" distB="0" distL="114300" distR="114300">
-            <wp:extent cx="5271135" cy="4182745"/>
-            <wp:effectExtent l="0" t="0" r="1905" b="8255"/>
-            <wp:docPr id="6" name="Изображение 1"/>
+            <wp:extent cx="5269865" cy="6125845"/>
+            <wp:effectExtent l="0" t="0" r="3175" b="635"/>
+            <wp:docPr id="11" name="Изображение 2"/>
             <wp:cNvGraphicFramePr>
               <a:graphicFrameLocks xmlns:a="http://schemas.openxmlformats.org/drawingml/2006/main" noChangeAspect="1"/>
             </wp:cNvGraphicFramePr>
@@ -2721,7 +2745,7 @@
               <a:graphicData uri="http://schemas.openxmlformats.org/drawingml/2006/picture">
                 <pic:pic xmlns:pic="http://schemas.openxmlformats.org/drawingml/2006/picture">
                   <pic:nvPicPr>
-                    <pic:cNvPr id="6" name="Изображение 1"/>
+                    <pic:cNvPr id="11" name="Изображение 2"/>
                     <pic:cNvPicPr>
                       <a:picLocks noChangeAspect="1"/>
                     </pic:cNvPicPr>
@@ -2735,7 +2759,7 @@
                   <pic:spPr>
                     <a:xfrm>
                       <a:off x="0" y="0"/>
-                      <a:ext cx="5271135" cy="4182745"/>
+                      <a:ext cx="5269865" cy="6125845"/>
                     </a:xfrm>
                     <a:prstGeom prst="rect">
                       <a:avLst/>
@@ -2751,6 +2775,8 @@
           </wp:inline>
         </w:drawing>
       </w:r>
+      <w:bookmarkStart w:id="0" w:name="_GoBack"/>
+      <w:bookmarkEnd w:id="0"/>
     </w:p>
     <w:p>
       <w:pPr>
@@ -3698,7 +3724,7 @@
     <w:lsdException w:unhideWhenUsed="0" w:uiPriority="0" w:semiHidden="0" w:name="Document Map"/>
     <w:lsdException w:unhideWhenUsed="0" w:uiPriority="0" w:semiHidden="0" w:name="Plain Text"/>
     <w:lsdException w:unhideWhenUsed="0" w:uiPriority="0" w:semiHidden="0" w:name="E-mail Signature"/>
-    <w:lsdException w:unhideWhenUsed="0" w:uiPriority="0" w:semiHidden="0" w:name="Normal (Web)"/>
+    <w:lsdException w:qFormat="1" w:unhideWhenUsed="0" w:uiPriority="0" w:semiHidden="0" w:name="Normal (Web)"/>
     <w:lsdException w:unhideWhenUsed="0" w:uiPriority="0" w:semiHidden="0" w:name="HTML Acronym"/>
     <w:lsdException w:unhideWhenUsed="0" w:uiPriority="0" w:semiHidden="0" w:name="HTML Address"/>
     <w:lsdException w:unhideWhenUsed="0" w:uiPriority="0" w:semiHidden="0" w:name="HTML Cite"/>
@@ -3807,6 +3833,7 @@
   </w:style>
   <w:style w:type="paragraph" w:styleId="6">
     <w:name w:val="Normal (Web)"/>
+    <w:qFormat/>
     <w:uiPriority w:val="0"/>
     <w:pPr>
       <w:spacing w:before="0" w:beforeAutospacing="1" w:after="0" w:afterAutospacing="1"/>
